--- a/Notes/NCBI GenBank.docx
+++ b/Notes/NCBI GenBank.docx
@@ -72,405 +72,14 @@
       </w:pPr>
       <w:r>
         <w:rPr>
-          <w:rFonts w:ascii="Segoe UI Symbol" w:eastAsia="Times New Roman" w:hAnsi="Segoe UI Symbol" w:cs="Segoe UI Symbol"/>
+          <w:rFonts w:ascii="Times New Roman" w:eastAsia="Times New Roman" w:hAnsi="Times New Roman" w:cs="Times New Roman"/>
           <w:b/>
           <w:bCs/>
           <w:sz w:val="27"/>
           <w:szCs w:val="27"/>
           <w:lang w:val="en-US"/>
         </w:rPr>
-        <w:t>🔹</w:t>
-      </w:r>
-      <w:r>
-        <w:rPr>
-          <w:rFonts w:ascii="Times New Roman" w:eastAsia="Times New Roman" w:hAnsi="Times New Roman" w:cs="Times New Roman"/>
-          <w:b/>
-          <w:bCs/>
-          <w:sz w:val="27"/>
-          <w:szCs w:val="27"/>
-          <w:lang w:val="en-US"/>
-        </w:rPr>
-        <w:t xml:space="preserve"> Left Sidebar: Resource Navigation</w:t>
-      </w:r>
-    </w:p>
-    <w:p>
-      <w:pPr>
-        <w:spacing w:before="100" w:beforeAutospacing="1" w:after="100" w:afterAutospacing="1"/>
-        <w:rPr>
-          <w:rFonts w:ascii="Times New Roman" w:eastAsia="Times New Roman" w:hAnsi="Times New Roman" w:cs="Times New Roman"/>
-          <w:sz w:val="24"/>
-          <w:szCs w:val="24"/>
-          <w:lang w:val="en-US"/>
-        </w:rPr>
-      </w:pPr>
-      <w:r>
-        <w:rPr>
-          <w:rFonts w:ascii="Times New Roman" w:eastAsia="Times New Roman" w:hAnsi="Times New Roman" w:cs="Times New Roman"/>
-          <w:sz w:val="24"/>
-          <w:szCs w:val="24"/>
-          <w:lang w:val="en-US"/>
-        </w:rPr>
-        <w:t>This section provides categorized acces</w:t>
-      </w:r>
-      <w:r>
-        <w:rPr>
-          <w:rFonts w:ascii="Times New Roman" w:eastAsia="Times New Roman" w:hAnsi="Times New Roman" w:cs="Times New Roman"/>
-          <w:sz w:val="24"/>
-          <w:szCs w:val="24"/>
-          <w:lang w:val="en-US"/>
-        </w:rPr>
-        <w:t xml:space="preserve">s to NCBI's tools and databases. </w:t>
-      </w:r>
-      <w:r>
-        <w:rPr>
-          <w:rFonts w:ascii="Times New Roman" w:eastAsia="Times New Roman" w:hAnsi="Times New Roman" w:cs="Times New Roman"/>
-          <w:sz w:val="24"/>
-          <w:szCs w:val="24"/>
-          <w:lang w:val="en-US"/>
-        </w:rPr>
-        <w:t>A comprehensive alphabetical list of all NCBI tools and databases.</w:t>
-      </w:r>
-    </w:p>
-    <w:p>
-      <w:pPr>
-        <w:spacing w:before="100" w:beforeAutospacing="1" w:after="100" w:afterAutospacing="1"/>
-        <w:outlineLvl w:val="2"/>
-        <w:rPr>
-          <w:rFonts w:ascii="Times New Roman" w:eastAsia="Times New Roman" w:hAnsi="Times New Roman" w:cs="Times New Roman"/>
-          <w:b/>
-          <w:bCs/>
-          <w:sz w:val="27"/>
-          <w:szCs w:val="27"/>
-          <w:lang w:val="en-US"/>
-        </w:rPr>
-      </w:pPr>
-      <w:r>
-        <w:rPr>
-          <w:rFonts w:ascii="Segoe UI Symbol" w:eastAsia="Times New Roman" w:hAnsi="Segoe UI Symbol" w:cs="Segoe UI Symbol"/>
-          <w:b/>
-          <w:bCs/>
-          <w:sz w:val="27"/>
-          <w:szCs w:val="27"/>
-          <w:lang w:val="en-US"/>
-        </w:rPr>
-        <w:t>🔹</w:t>
-      </w:r>
-      <w:r>
-        <w:rPr>
-          <w:rFonts w:ascii="Times New Roman" w:eastAsia="Times New Roman" w:hAnsi="Times New Roman" w:cs="Times New Roman"/>
-          <w:b/>
-          <w:bCs/>
-          <w:sz w:val="27"/>
-          <w:szCs w:val="27"/>
-          <w:lang w:val="en-US"/>
-        </w:rPr>
-        <w:t xml:space="preserve"> Center Panel: Core Functions</w:t>
-      </w:r>
-    </w:p>
-    <w:p>
-      <w:pPr>
-        <w:spacing w:before="100" w:beforeAutospacing="1" w:after="100" w:afterAutospacing="1"/>
-        <w:rPr>
-          <w:rFonts w:ascii="Times New Roman" w:eastAsia="Times New Roman" w:hAnsi="Times New Roman" w:cs="Times New Roman"/>
-          <w:sz w:val="24"/>
-          <w:szCs w:val="24"/>
-          <w:lang w:val="en-US"/>
-        </w:rPr>
-      </w:pPr>
-      <w:r>
-        <w:rPr>
-          <w:rFonts w:ascii="Times New Roman" w:eastAsia="Times New Roman" w:hAnsi="Times New Roman" w:cs="Times New Roman"/>
-          <w:sz w:val="24"/>
-          <w:szCs w:val="24"/>
-          <w:lang w:val="en-US"/>
-        </w:rPr>
-        <w:t>Six main blocks highlight primary user tasks:</w:t>
-      </w:r>
-    </w:p>
-    <w:p>
-      <w:pPr>
-        <w:numPr>
-          <w:ilvl w:val="0"/>
-          <w:numId w:val="2"/>
-        </w:numPr>
-        <w:spacing w:before="100" w:beforeAutospacing="1" w:after="100" w:afterAutospacing="1"/>
-        <w:rPr>
-          <w:rFonts w:ascii="Times New Roman" w:eastAsia="Times New Roman" w:hAnsi="Times New Roman" w:cs="Times New Roman"/>
-          <w:sz w:val="24"/>
-          <w:szCs w:val="24"/>
-          <w:lang w:val="en-US"/>
-        </w:rPr>
-      </w:pPr>
-      <w:r>
-        <w:rPr>
-          <w:rFonts w:ascii="Times New Roman" w:eastAsia="Times New Roman" w:hAnsi="Times New Roman" w:cs="Times New Roman"/>
-          <w:b/>
-          <w:bCs/>
-          <w:sz w:val="24"/>
-          <w:szCs w:val="24"/>
-          <w:lang w:val="en-US"/>
-        </w:rPr>
-        <w:t>Submit</w:t>
-      </w:r>
-      <w:r>
-        <w:rPr>
-          <w:rFonts w:ascii="Times New Roman" w:eastAsia="Times New Roman" w:hAnsi="Times New Roman" w:cs="Times New Roman"/>
-          <w:sz w:val="24"/>
-          <w:szCs w:val="24"/>
-          <w:lang w:val="en-US"/>
-        </w:rPr>
-        <w:t xml:space="preserve"> – Upload manuscripts or data to NCBI databases.</w:t>
-      </w:r>
-    </w:p>
-    <w:p>
-      <w:pPr>
-        <w:numPr>
-          <w:ilvl w:val="0"/>
-          <w:numId w:val="2"/>
-        </w:numPr>
-        <w:spacing w:before="100" w:beforeAutospacing="1" w:after="100" w:afterAutospacing="1"/>
-        <w:rPr>
-          <w:rFonts w:ascii="Times New Roman" w:eastAsia="Times New Roman" w:hAnsi="Times New Roman" w:cs="Times New Roman"/>
-          <w:sz w:val="24"/>
-          <w:szCs w:val="24"/>
-          <w:lang w:val="en-US"/>
-        </w:rPr>
-      </w:pPr>
-      <w:r>
-        <w:rPr>
-          <w:rFonts w:ascii="Times New Roman" w:eastAsia="Times New Roman" w:hAnsi="Times New Roman" w:cs="Times New Roman"/>
-          <w:b/>
-          <w:bCs/>
-          <w:sz w:val="24"/>
-          <w:szCs w:val="24"/>
-          <w:lang w:val="en-US"/>
-        </w:rPr>
-        <w:t>Download</w:t>
-      </w:r>
-      <w:r>
-        <w:rPr>
-          <w:rFonts w:ascii="Times New Roman" w:eastAsia="Times New Roman" w:hAnsi="Times New Roman" w:cs="Times New Roman"/>
-          <w:sz w:val="24"/>
-          <w:szCs w:val="24"/>
-          <w:lang w:val="en-US"/>
-        </w:rPr>
-        <w:t xml:space="preserve"> – Retrieve data from NCBI to your computer.</w:t>
-      </w:r>
-    </w:p>
-    <w:p>
-      <w:pPr>
-        <w:numPr>
-          <w:ilvl w:val="0"/>
-          <w:numId w:val="2"/>
-        </w:numPr>
-        <w:spacing w:before="100" w:beforeAutospacing="1" w:after="100" w:afterAutospacing="1"/>
-        <w:rPr>
-          <w:rFonts w:ascii="Times New Roman" w:eastAsia="Times New Roman" w:hAnsi="Times New Roman" w:cs="Times New Roman"/>
-          <w:sz w:val="24"/>
-          <w:szCs w:val="24"/>
-          <w:lang w:val="en-US"/>
-        </w:rPr>
-      </w:pPr>
-      <w:r>
-        <w:rPr>
-          <w:rFonts w:ascii="Times New Roman" w:eastAsia="Times New Roman" w:hAnsi="Times New Roman" w:cs="Times New Roman"/>
-          <w:b/>
-          <w:bCs/>
-          <w:sz w:val="24"/>
-          <w:szCs w:val="24"/>
-          <w:lang w:val="en-US"/>
-        </w:rPr>
-        <w:t>Learn</w:t>
-      </w:r>
-      <w:r>
-        <w:rPr>
-          <w:rFonts w:ascii="Times New Roman" w:eastAsia="Times New Roman" w:hAnsi="Times New Roman" w:cs="Times New Roman"/>
-          <w:sz w:val="24"/>
-          <w:szCs w:val="24"/>
-          <w:lang w:val="en-US"/>
-        </w:rPr>
-        <w:t xml:space="preserve"> – Access tutorials, documents, and classes for help.</w:t>
-      </w:r>
-    </w:p>
-    <w:p>
-      <w:pPr>
-        <w:numPr>
-          <w:ilvl w:val="0"/>
-          <w:numId w:val="2"/>
-        </w:numPr>
-        <w:spacing w:before="100" w:beforeAutospacing="1" w:after="100" w:afterAutospacing="1"/>
-        <w:rPr>
-          <w:rFonts w:ascii="Times New Roman" w:eastAsia="Times New Roman" w:hAnsi="Times New Roman" w:cs="Times New Roman"/>
-          <w:sz w:val="24"/>
-          <w:szCs w:val="24"/>
-          <w:lang w:val="en-US"/>
-        </w:rPr>
-      </w:pPr>
-      <w:r>
-        <w:rPr>
-          <w:rFonts w:ascii="Times New Roman" w:eastAsia="Times New Roman" w:hAnsi="Times New Roman" w:cs="Times New Roman"/>
-          <w:b/>
-          <w:bCs/>
-          <w:sz w:val="24"/>
-          <w:szCs w:val="24"/>
-          <w:lang w:val="en-US"/>
-        </w:rPr>
-        <w:t>Develop</w:t>
-      </w:r>
-      <w:r>
-        <w:rPr>
-          <w:rFonts w:ascii="Times New Roman" w:eastAsia="Times New Roman" w:hAnsi="Times New Roman" w:cs="Times New Roman"/>
-          <w:sz w:val="24"/>
-          <w:szCs w:val="24"/>
-          <w:lang w:val="en-US"/>
-        </w:rPr>
-        <w:t xml:space="preserve"> – Use </w:t>
-      </w:r>
-      <w:r>
-        <w:rPr>
-          <w:rFonts w:ascii="Times New Roman" w:eastAsia="Times New Roman" w:hAnsi="Times New Roman" w:cs="Times New Roman"/>
-          <w:b/>
-          <w:bCs/>
-          <w:sz w:val="24"/>
-          <w:szCs w:val="24"/>
-          <w:lang w:val="en-US"/>
-        </w:rPr>
-        <w:t>NCBI APIs</w:t>
-      </w:r>
-      <w:r>
-        <w:rPr>
-          <w:rFonts w:ascii="Times New Roman" w:eastAsia="Times New Roman" w:hAnsi="Times New Roman" w:cs="Times New Roman"/>
-          <w:sz w:val="24"/>
-          <w:szCs w:val="24"/>
-          <w:lang w:val="en-US"/>
-        </w:rPr>
-        <w:t xml:space="preserve"> and code libraries to build custom applications.</w:t>
-      </w:r>
-    </w:p>
-    <w:p>
-      <w:pPr>
-        <w:numPr>
-          <w:ilvl w:val="0"/>
-          <w:numId w:val="2"/>
-        </w:numPr>
-        <w:spacing w:before="100" w:beforeAutospacing="1" w:after="100" w:afterAutospacing="1"/>
-        <w:rPr>
-          <w:rFonts w:ascii="Times New Roman" w:eastAsia="Times New Roman" w:hAnsi="Times New Roman" w:cs="Times New Roman"/>
-          <w:sz w:val="24"/>
-          <w:szCs w:val="24"/>
-          <w:lang w:val="en-US"/>
-        </w:rPr>
-      </w:pPr>
-      <w:r>
-        <w:rPr>
-          <w:rFonts w:ascii="Times New Roman" w:eastAsia="Times New Roman" w:hAnsi="Times New Roman" w:cs="Times New Roman"/>
-          <w:b/>
-          <w:bCs/>
-          <w:sz w:val="24"/>
-          <w:szCs w:val="24"/>
-          <w:lang w:val="en-US"/>
-        </w:rPr>
-        <w:t>Analyze</w:t>
-      </w:r>
-      <w:r>
-        <w:rPr>
-          <w:rFonts w:ascii="Times New Roman" w:eastAsia="Times New Roman" w:hAnsi="Times New Roman" w:cs="Times New Roman"/>
-          <w:sz w:val="24"/>
-          <w:szCs w:val="24"/>
-          <w:lang w:val="en-US"/>
-        </w:rPr>
-        <w:t xml:space="preserve"> – Find tools for bioinformatics and data analysis.</w:t>
-      </w:r>
-    </w:p>
-    <w:p>
-      <w:pPr>
-        <w:numPr>
-          <w:ilvl w:val="0"/>
-          <w:numId w:val="2"/>
-        </w:numPr>
-        <w:spacing w:before="100" w:beforeAutospacing="1" w:after="100" w:afterAutospacing="1"/>
-        <w:rPr>
-          <w:rFonts w:ascii="Times New Roman" w:eastAsia="Times New Roman" w:hAnsi="Times New Roman" w:cs="Times New Roman"/>
-          <w:sz w:val="24"/>
-          <w:szCs w:val="24"/>
-          <w:lang w:val="en-US"/>
-        </w:rPr>
-      </w:pPr>
-      <w:r>
-        <w:rPr>
-          <w:rFonts w:ascii="Times New Roman" w:eastAsia="Times New Roman" w:hAnsi="Times New Roman" w:cs="Times New Roman"/>
-          <w:b/>
-          <w:bCs/>
-          <w:sz w:val="24"/>
-          <w:szCs w:val="24"/>
-          <w:lang w:val="en-US"/>
-        </w:rPr>
-        <w:t>Research</w:t>
-      </w:r>
-      <w:r>
-        <w:rPr>
-          <w:rFonts w:ascii="Times New Roman" w:eastAsia="Times New Roman" w:hAnsi="Times New Roman" w:cs="Times New Roman"/>
-          <w:sz w:val="24"/>
-          <w:szCs w:val="24"/>
-          <w:lang w:val="en-US"/>
-        </w:rPr>
-        <w:t xml:space="preserve"> – Learn about ongoing NCBI research and collaborations.</w:t>
-      </w:r>
-    </w:p>
-    <w:p>
-      <w:pPr>
-        <w:spacing w:before="100" w:beforeAutospacing="1" w:after="100" w:afterAutospacing="1"/>
-        <w:outlineLvl w:val="2"/>
-        <w:rPr>
-          <w:rFonts w:ascii="Times New Roman" w:eastAsia="Times New Roman" w:hAnsi="Times New Roman" w:cs="Times New Roman"/>
-          <w:b/>
-          <w:bCs/>
-          <w:sz w:val="27"/>
-          <w:szCs w:val="27"/>
-          <w:lang w:val="en-US"/>
-        </w:rPr>
-      </w:pPr>
-      <w:r>
-        <w:rPr>
-          <w:rFonts w:ascii="Segoe UI Symbol" w:eastAsia="Times New Roman" w:hAnsi="Segoe UI Symbol" w:cs="Segoe UI Symbol"/>
-          <w:b/>
-          <w:bCs/>
-          <w:sz w:val="27"/>
-          <w:szCs w:val="27"/>
-          <w:lang w:val="en-US"/>
-        </w:rPr>
-        <w:t>🔹</w:t>
-      </w:r>
-      <w:r>
-        <w:rPr>
-          <w:rFonts w:ascii="Times New Roman" w:eastAsia="Times New Roman" w:hAnsi="Times New Roman" w:cs="Times New Roman"/>
-          <w:b/>
-          <w:bCs/>
-          <w:sz w:val="27"/>
-          <w:szCs w:val="27"/>
-          <w:lang w:val="en-US"/>
-        </w:rPr>
-        <w:t xml:space="preserve"> Right Sidebar: Popular Resources</w:t>
-      </w:r>
-    </w:p>
-    <w:p>
-      <w:pPr>
-        <w:spacing w:before="100" w:beforeAutospacing="1" w:after="100" w:afterAutospacing="1"/>
-        <w:rPr>
-          <w:rFonts w:ascii="Times New Roman" w:eastAsia="Times New Roman" w:hAnsi="Times New Roman" w:cs="Times New Roman"/>
-          <w:sz w:val="24"/>
-          <w:szCs w:val="24"/>
-          <w:lang w:val="en-US"/>
-        </w:rPr>
-      </w:pPr>
-      <w:r>
-        <w:rPr>
-          <w:rFonts w:ascii="Times New Roman" w:eastAsia="Times New Roman" w:hAnsi="Times New Roman" w:cs="Times New Roman"/>
-          <w:sz w:val="24"/>
-          <w:szCs w:val="24"/>
-          <w:lang w:val="en-US"/>
-        </w:rPr>
-        <w:t>Quick links to widely used NCBI tools:</w:t>
+        <w:t>Most important tools</w:t>
       </w:r>
     </w:p>
     <w:p>
@@ -531,17 +140,77 @@
           <w:szCs w:val="24"/>
           <w:lang w:val="en-US"/>
         </w:rPr>
-        <w:t>Bookshelf</w:t>
-      </w:r>
-      <w:r>
-        <w:rPr>
-          <w:rFonts w:ascii="Times New Roman" w:eastAsia="Times New Roman" w:hAnsi="Times New Roman" w:cs="Times New Roman"/>
-          <w:sz w:val="24"/>
-          <w:szCs w:val="24"/>
-          <w:lang w:val="en-US"/>
-        </w:rPr>
-        <w:t xml:space="preserve"> – Free online access to books and documents.</w:t>
-      </w:r>
+        <w:t>Nucleotide</w:t>
+      </w:r>
+      <w:r>
+        <w:rPr>
+          <w:rFonts w:ascii="Times New Roman" w:eastAsia="Times New Roman" w:hAnsi="Times New Roman" w:cs="Times New Roman"/>
+          <w:sz w:val="24"/>
+          <w:szCs w:val="24"/>
+          <w:lang w:val="en-US"/>
+        </w:rPr>
+        <w:t xml:space="preserve">– </w:t>
+      </w:r>
+      <w:r>
+        <w:rPr>
+          <w:rFonts w:ascii="Times New Roman" w:eastAsia="Times New Roman" w:hAnsi="Times New Roman" w:cs="Times New Roman"/>
+          <w:sz w:val="24"/>
+          <w:szCs w:val="24"/>
+          <w:lang w:val="en-US"/>
+        </w:rPr>
+        <w:t xml:space="preserve">Get nucleotide sequence for any gene, genome, protein, </w:t>
+      </w:r>
+      <w:proofErr w:type="spellStart"/>
+      <w:r>
+        <w:rPr>
+          <w:rFonts w:ascii="Times New Roman" w:eastAsia="Times New Roman" w:hAnsi="Times New Roman" w:cs="Times New Roman"/>
+          <w:sz w:val="24"/>
+          <w:szCs w:val="24"/>
+          <w:lang w:val="en-US"/>
+        </w:rPr>
+        <w:t>dna</w:t>
+      </w:r>
+      <w:proofErr w:type="spellEnd"/>
+      <w:r>
+        <w:rPr>
+          <w:rFonts w:ascii="Times New Roman" w:eastAsia="Times New Roman" w:hAnsi="Times New Roman" w:cs="Times New Roman"/>
+          <w:sz w:val="24"/>
+          <w:szCs w:val="24"/>
+          <w:lang w:val="en-US"/>
+        </w:rPr>
+        <w:t xml:space="preserve">, </w:t>
+      </w:r>
+      <w:proofErr w:type="spellStart"/>
+      <w:r>
+        <w:rPr>
+          <w:rFonts w:ascii="Times New Roman" w:eastAsia="Times New Roman" w:hAnsi="Times New Roman" w:cs="Times New Roman"/>
+          <w:sz w:val="24"/>
+          <w:szCs w:val="24"/>
+          <w:lang w:val="en-US"/>
+        </w:rPr>
+        <w:t>rna</w:t>
+      </w:r>
+      <w:proofErr w:type="spellEnd"/>
+      <w:r>
+        <w:rPr>
+          <w:rFonts w:ascii="Times New Roman" w:eastAsia="Times New Roman" w:hAnsi="Times New Roman" w:cs="Times New Roman"/>
+          <w:sz w:val="24"/>
+          <w:szCs w:val="24"/>
+          <w:lang w:val="en-US"/>
+        </w:rPr>
+        <w:t xml:space="preserve"> </w:t>
+      </w:r>
+      <w:proofErr w:type="spellStart"/>
+      <w:r>
+        <w:rPr>
+          <w:rFonts w:ascii="Times New Roman" w:eastAsia="Times New Roman" w:hAnsi="Times New Roman" w:cs="Times New Roman"/>
+          <w:sz w:val="24"/>
+          <w:szCs w:val="24"/>
+          <w:lang w:val="en-US"/>
+        </w:rPr>
+        <w:t>etc</w:t>
+      </w:r>
+      <w:proofErr w:type="spellEnd"/>
     </w:p>
     <w:p>
       <w:pPr>
@@ -566,16 +235,7 @@
           <w:szCs w:val="24"/>
           <w:lang w:val="en-US"/>
         </w:rPr>
-        <w:t>PubMed Central</w:t>
-      </w:r>
-      <w:r>
-        <w:rPr>
-          <w:rFonts w:ascii="Times New Roman" w:eastAsia="Times New Roman" w:hAnsi="Times New Roman" w:cs="Times New Roman"/>
-          <w:sz w:val="24"/>
-          <w:szCs w:val="24"/>
-          <w:lang w:val="en-US"/>
-        </w:rPr>
-        <w:t xml:space="preserve"> – Full-text articles in biomedical sciences.</w:t>
+        <w:t>Gene</w:t>
       </w:r>
     </w:p>
     <w:p>
@@ -601,16 +261,7 @@
           <w:szCs w:val="24"/>
           <w:lang w:val="en-US"/>
         </w:rPr>
-        <w:t>BLAST</w:t>
-      </w:r>
-      <w:r>
-        <w:rPr>
-          <w:rFonts w:ascii="Times New Roman" w:eastAsia="Times New Roman" w:hAnsi="Times New Roman" w:cs="Times New Roman"/>
-          <w:sz w:val="24"/>
-          <w:szCs w:val="24"/>
-          <w:lang w:val="en-US"/>
-        </w:rPr>
-        <w:t xml:space="preserve"> – Tool for sequence similarity searching.</w:t>
+        <w:t>Genome</w:t>
       </w:r>
     </w:p>
     <w:p>
@@ -636,27 +287,130 @@
           <w:szCs w:val="24"/>
           <w:lang w:val="en-US"/>
         </w:rPr>
-        <w:t>Nucleotide, Genome, SNP, Gene, Protein, PubChem</w:t>
-      </w:r>
-      <w:r>
-        <w:rPr>
-          <w:rFonts w:ascii="Times New Roman" w:eastAsia="Times New Roman" w:hAnsi="Times New Roman" w:cs="Times New Roman"/>
-          <w:sz w:val="24"/>
-          <w:szCs w:val="24"/>
-          <w:lang w:val="en-US"/>
-        </w:rPr>
-        <w:t xml:space="preserve"> – Databases for specific biological data types.</w:t>
-      </w:r>
-    </w:p>
-    <w:p>
-      <w:pPr>
-        <w:rPr>
-          <w:rFonts w:ascii="Times New Roman" w:eastAsia="Times New Roman" w:hAnsi="Times New Roman" w:cs="Times New Roman"/>
-          <w:sz w:val="24"/>
-          <w:szCs w:val="24"/>
-          <w:lang w:val="en-US"/>
-        </w:rPr>
-      </w:pPr>
+        <w:t>Protein</w:t>
+      </w:r>
+    </w:p>
+    <w:p>
+      <w:pPr>
+        <w:spacing w:before="100" w:beforeAutospacing="1" w:after="100" w:afterAutospacing="1"/>
+        <w:rPr>
+          <w:rFonts w:ascii="Times New Roman" w:eastAsia="Times New Roman" w:hAnsi="Times New Roman" w:cs="Times New Roman"/>
+          <w:b/>
+          <w:bCs/>
+          <w:sz w:val="24"/>
+          <w:szCs w:val="24"/>
+          <w:lang w:val="en-US"/>
+        </w:rPr>
+      </w:pPr>
+    </w:p>
+    <w:p>
+      <w:pPr>
+        <w:spacing w:before="100" w:beforeAutospacing="1" w:after="100" w:afterAutospacing="1"/>
+        <w:rPr>
+          <w:rFonts w:ascii="Times New Roman" w:eastAsia="Times New Roman" w:hAnsi="Times New Roman" w:cs="Times New Roman"/>
+          <w:bCs/>
+          <w:sz w:val="24"/>
+          <w:szCs w:val="24"/>
+          <w:lang w:val="en-US"/>
+        </w:rPr>
+      </w:pPr>
+      <w:r>
+        <w:rPr>
+          <w:rFonts w:ascii="Times New Roman" w:eastAsia="Times New Roman" w:hAnsi="Times New Roman" w:cs="Times New Roman"/>
+          <w:bCs/>
+          <w:sz w:val="24"/>
+          <w:szCs w:val="24"/>
+          <w:lang w:val="en-US"/>
+        </w:rPr>
+        <w:t xml:space="preserve">NCBI </w:t>
+      </w:r>
+      <w:proofErr w:type="spellStart"/>
+      <w:r>
+        <w:rPr>
+          <w:rFonts w:ascii="Times New Roman" w:eastAsia="Times New Roman" w:hAnsi="Times New Roman" w:cs="Times New Roman"/>
+          <w:bCs/>
+          <w:sz w:val="24"/>
+          <w:szCs w:val="24"/>
+          <w:lang w:val="en-US"/>
+        </w:rPr>
+        <w:t>Genbank</w:t>
+      </w:r>
+      <w:proofErr w:type="spellEnd"/>
+      <w:r>
+        <w:rPr>
+          <w:rFonts w:ascii="Times New Roman" w:eastAsia="Times New Roman" w:hAnsi="Times New Roman" w:cs="Times New Roman"/>
+          <w:bCs/>
+          <w:sz w:val="24"/>
+          <w:szCs w:val="24"/>
+          <w:lang w:val="en-US"/>
+        </w:rPr>
+        <w:t xml:space="preserve"> is the nucleotide sequence database at NCBI.</w:t>
+      </w:r>
+    </w:p>
+    <w:p>
+      <w:pPr>
+        <w:spacing w:before="100" w:beforeAutospacing="1" w:after="100" w:afterAutospacing="1"/>
+        <w:rPr>
+          <w:rFonts w:ascii="Times New Roman" w:eastAsia="Times New Roman" w:hAnsi="Times New Roman" w:cs="Times New Roman"/>
+          <w:sz w:val="24"/>
+          <w:szCs w:val="24"/>
+          <w:lang w:val="en-US"/>
+        </w:rPr>
+      </w:pPr>
+      <w:r>
+        <w:rPr>
+          <w:rFonts w:ascii="Times New Roman" w:eastAsia="Times New Roman" w:hAnsi="Times New Roman" w:cs="Times New Roman"/>
+          <w:bCs/>
+          <w:sz w:val="24"/>
+          <w:szCs w:val="24"/>
+          <w:lang w:val="en-US"/>
+        </w:rPr>
+        <w:t xml:space="preserve">When searching for any nucleotide sequence, </w:t>
+      </w:r>
+      <w:proofErr w:type="spellStart"/>
+      <w:r>
+        <w:rPr>
+          <w:rFonts w:ascii="Times New Roman" w:eastAsia="Times New Roman" w:hAnsi="Times New Roman" w:cs="Times New Roman"/>
+          <w:bCs/>
+          <w:sz w:val="24"/>
+          <w:szCs w:val="24"/>
+          <w:lang w:val="en-US"/>
+        </w:rPr>
+        <w:t>Entrez</w:t>
+      </w:r>
+      <w:proofErr w:type="spellEnd"/>
+      <w:r>
+        <w:rPr>
+          <w:rFonts w:ascii="Times New Roman" w:eastAsia="Times New Roman" w:hAnsi="Times New Roman" w:cs="Times New Roman"/>
+          <w:bCs/>
+          <w:sz w:val="24"/>
+          <w:szCs w:val="24"/>
+          <w:lang w:val="en-US"/>
+        </w:rPr>
+        <w:t xml:space="preserve"> queries </w:t>
+      </w:r>
+      <w:proofErr w:type="spellStart"/>
+      <w:r>
+        <w:rPr>
+          <w:rFonts w:ascii="Times New Roman" w:eastAsia="Times New Roman" w:hAnsi="Times New Roman" w:cs="Times New Roman"/>
+          <w:bCs/>
+          <w:sz w:val="24"/>
+          <w:szCs w:val="24"/>
+          <w:lang w:val="en-US"/>
+        </w:rPr>
+        <w:t>GenBank</w:t>
+      </w:r>
+      <w:proofErr w:type="spellEnd"/>
+      <w:r>
+        <w:rPr>
+          <w:rFonts w:ascii="Times New Roman" w:eastAsia="Times New Roman" w:hAnsi="Times New Roman" w:cs="Times New Roman"/>
+          <w:bCs/>
+          <w:sz w:val="24"/>
+          <w:szCs w:val="24"/>
+          <w:lang w:val="en-US"/>
+        </w:rPr>
+        <w:t>.</w:t>
+      </w:r>
       <w:r>
         <w:rPr>
           <w:rFonts w:ascii="Times New Roman" w:eastAsia="Times New Roman" w:hAnsi="Times New Roman" w:cs="Times New Roman"/>
@@ -666,6 +420,8 @@
         </w:rPr>
         <w:br w:type="page"/>
       </w:r>
+      <w:bookmarkStart w:id="0" w:name="_GoBack"/>
+      <w:bookmarkEnd w:id="0"/>
     </w:p>
     <w:p>
       <w:pPr>
@@ -2772,6 +2528,9 @@
         <w:pStyle w:val="NormalWeb"/>
       </w:pPr>
       <w:r>
+        <w:rPr>
+          <w:noProof/>
+        </w:rPr>
         <w:drawing>
           <wp:inline distT="0" distB="0" distL="0" distR="0" wp14:anchorId="0D922547" wp14:editId="436F4C4E">
             <wp:extent cx="2076450" cy="3007273"/>
@@ -2877,6 +2636,9 @@
         <w:jc w:val="center"/>
       </w:pPr>
       <w:r>
+        <w:rPr>
+          <w:noProof/>
+        </w:rPr>
         <w:drawing>
           <wp:inline distT="0" distB="0" distL="0" distR="0" wp14:anchorId="02092962" wp14:editId="76B48E2F">
             <wp:extent cx="4362450" cy="2169142"/>
@@ -3043,10 +2805,7 @@
         <w:t>esearch</w:t>
       </w:r>
       <w:r>
-        <w:t>.fcgi?</w:t>
-      </w:r>
-      <w:r>
-        <w:t>param1=val1&amp;param2=val2&amp;</w:t>
+        <w:t>.fcgi?param1=val1&amp;param2=val2&amp;</w:t>
       </w:r>
     </w:p>
     <w:p>
@@ -3099,25 +2858,7 @@
           <w:szCs w:val="24"/>
           <w:lang w:val="en-US"/>
         </w:rPr>
-        <w:t>character has a special meaning f</w:t>
-      </w:r>
-      <w:r>
-        <w:rPr>
-          <w:rFonts w:ascii="LMRoman12-Regular-Identity-H" w:hAnsi="LMRoman12-Regular-Identity-H" w:cs="LMRoman12-Regular-Identity-H"/>
-          <w:sz w:val="24"/>
-          <w:szCs w:val="24"/>
-          <w:lang w:val="en-US"/>
-        </w:rPr>
-        <w:t xml:space="preserve">or the shell, we need to either </w:t>
-      </w:r>
-      <w:r>
-        <w:rPr>
-          <w:rFonts w:ascii="LMRoman12-Regular-Identity-H" w:hAnsi="LMRoman12-Regular-Identity-H" w:cs="LMRoman12-Regular-Identity-H"/>
-          <w:sz w:val="24"/>
-          <w:szCs w:val="24"/>
-          <w:lang w:val="en-US"/>
-        </w:rPr>
-        <w:t xml:space="preserve">put the URL within single quotes, or we need to “escape/protect” the </w:t>
+        <w:t xml:space="preserve">character has a special meaning for the shell, we need to either put the URL within single quotes, or we need to “escape/protect” the </w:t>
       </w:r>
       <w:r>
         <w:rPr>
@@ -3126,16 +2867,7 @@
           <w:szCs w:val="24"/>
           <w:lang w:val="en-US"/>
         </w:rPr>
-        <w:t>&amp;</w:t>
-      </w:r>
-      <w:r>
-        <w:rPr>
-          <w:rFonts w:ascii="LMMono12-Regular-Identity-H" w:hAnsi="LMMono12-Regular-Identity-H" w:cs="LMMono12-Regular-Identity-H"/>
-          <w:sz w:val="24"/>
-          <w:szCs w:val="24"/>
-          <w:lang w:val="en-US"/>
-        </w:rPr>
-        <w:t xml:space="preserve"> </w:t>
+        <w:t xml:space="preserve">&amp; </w:t>
       </w:r>
       <w:r>
         <w:rPr>
@@ -3572,6 +3304,7 @@
       <w:r>
         <w:rPr>
           <w:rFonts w:ascii="LMRoman12-Regular-Identity-H" w:hAnsi="LMRoman12-Regular-Identity-H" w:cs="LMRoman12-Regular-Identity-H"/>
+          <w:noProof/>
           <w:sz w:val="24"/>
           <w:szCs w:val="24"/>
           <w:lang w:val="en-US"/>
@@ -3702,6 +3435,7 @@
       <w:r>
         <w:rPr>
           <w:rFonts w:ascii="Times New Roman" w:eastAsia="Times New Roman" w:hAnsi="Times New Roman" w:cs="Times New Roman"/>
+          <w:noProof/>
           <w:sz w:val="24"/>
           <w:szCs w:val="24"/>
           <w:lang w:val="en-US"/>
@@ -3949,6 +3683,10 @@
     </w:p>
     <w:p>
       <w:r>
+        <w:rPr>
+          <w:noProof/>
+          <w:lang w:val="en-US"/>
+        </w:rPr>
         <w:lastRenderedPageBreak/>
         <w:drawing>
           <wp:inline distT="0" distB="0" distL="0" distR="0" wp14:anchorId="2366EBC6" wp14:editId="18208992">
@@ -4052,6 +3790,7 @@
       <w:r>
         <w:rPr>
           <w:rFonts w:ascii="LMRoman12-Regular-Identity-H" w:hAnsi="LMRoman12-Regular-Identity-H" w:cs="LMRoman12-Regular-Identity-H"/>
+          <w:noProof/>
           <w:sz w:val="24"/>
           <w:szCs w:val="24"/>
           <w:lang w:val="en-US"/>
@@ -4144,6 +3883,7 @@
       <w:r>
         <w:rPr>
           <w:rFonts w:ascii="LMRoman12-Regular-Identity-H" w:hAnsi="LMRoman12-Regular-Identity-H" w:cs="LMRoman12-Regular-Identity-H"/>
+          <w:noProof/>
           <w:sz w:val="24"/>
           <w:szCs w:val="24"/>
           <w:lang w:val="en-US"/>
@@ -4737,6 +4477,7 @@
       <w:r>
         <w:rPr>
           <w:rFonts w:ascii="LMRoman12-Regular-Identity-H" w:hAnsi="LMRoman12-Regular-Identity-H" w:cs="LMRoman12-Regular-Identity-H"/>
+          <w:noProof/>
           <w:sz w:val="24"/>
           <w:szCs w:val="24"/>
           <w:lang w:val="en-US"/>
@@ -4862,9 +4603,14 @@
           <w:szCs w:val="34"/>
           <w:lang w:val="en-US"/>
         </w:rPr>
-        <w:t xml:space="preserve">to obtain project </w:t>
-      </w:r>
-      <w:r>
+        <w:t>to obtain project related data?</w:t>
+      </w:r>
+    </w:p>
+    <w:p>
+      <w:pPr>
+        <w:autoSpaceDE w:val="0"/>
+        <w:autoSpaceDN w:val="0"/>
+        <w:adjustRightInd w:val="0"/>
         <w:rPr>
           <w:rFonts w:ascii="LMRoman12-Bold-Identity-H" w:hAnsi="LMRoman12-Bold-Identity-H" w:cs="LMRoman12-Bold-Identity-H"/>
           <w:b/>
@@ -4873,7 +4619,81 @@
           <w:szCs w:val="34"/>
           <w:lang w:val="en-US"/>
         </w:rPr>
-        <w:t>related data?</w:t>
+      </w:pPr>
+    </w:p>
+    <w:p>
+      <w:pPr>
+        <w:autoSpaceDE w:val="0"/>
+        <w:autoSpaceDN w:val="0"/>
+        <w:adjustRightInd w:val="0"/>
+      </w:pPr>
+      <w:proofErr w:type="spellStart"/>
+      <w:proofErr w:type="gramStart"/>
+      <w:r>
+        <w:rPr>
+          <w:rStyle w:val="HTMLCode"/>
+          <w:rFonts w:eastAsiaTheme="minorHAnsi"/>
+        </w:rPr>
+        <w:t>esearch</w:t>
+      </w:r>
+      <w:proofErr w:type="spellEnd"/>
+      <w:proofErr w:type="gramEnd"/>
+      <w:r>
+        <w:t xml:space="preserve"> is a </w:t>
+      </w:r>
+      <w:r>
+        <w:rPr>
+          <w:rStyle w:val="Strong"/>
+        </w:rPr>
+        <w:t xml:space="preserve">command-line utility in the </w:t>
+      </w:r>
+      <w:proofErr w:type="spellStart"/>
+      <w:r>
+        <w:rPr>
+          <w:rStyle w:val="Strong"/>
+        </w:rPr>
+        <w:t>Entrez</w:t>
+      </w:r>
+      <w:proofErr w:type="spellEnd"/>
+      <w:r>
+        <w:rPr>
+          <w:rStyle w:val="Strong"/>
+        </w:rPr>
+        <w:t xml:space="preserve"> Direct (</w:t>
+      </w:r>
+      <w:proofErr w:type="spellStart"/>
+      <w:r>
+        <w:rPr>
+          <w:rStyle w:val="Strong"/>
+        </w:rPr>
+        <w:t>EDirect</w:t>
+      </w:r>
+      <w:proofErr w:type="spellEnd"/>
+      <w:r>
+        <w:rPr>
+          <w:rStyle w:val="Strong"/>
+        </w:rPr>
+        <w:t>) suite</w:t>
+      </w:r>
+      <w:r>
+        <w:t xml:space="preserve"> that allows you to </w:t>
+      </w:r>
+      <w:r>
+        <w:rPr>
+          <w:rStyle w:val="Strong"/>
+        </w:rPr>
+        <w:t>search</w:t>
+      </w:r>
+      <w:r>
+        <w:t xml:space="preserve"> any NCBI </w:t>
+      </w:r>
+      <w:proofErr w:type="spellStart"/>
+      <w:r>
+        <w:t>Entrez</w:t>
+      </w:r>
+      <w:proofErr w:type="spellEnd"/>
+      <w:r>
+        <w:t xml:space="preserve"> database using a query and get back a list of matching record IDs (UIDs).</w:t>
       </w:r>
     </w:p>
     <w:p>
@@ -4896,74 +4716,58 @@
         <w:autoSpaceDE w:val="0"/>
         <w:autoSpaceDN w:val="0"/>
         <w:adjustRightInd w:val="0"/>
-      </w:pPr>
-      <w:proofErr w:type="spellStart"/>
-      <w:proofErr w:type="gramStart"/>
-      <w:r>
-        <w:rPr>
-          <w:rStyle w:val="HTMLCode"/>
-          <w:rFonts w:eastAsiaTheme="minorHAnsi"/>
-        </w:rPr>
-        <w:t>esearch</w:t>
-      </w:r>
-      <w:proofErr w:type="spellEnd"/>
-      <w:proofErr w:type="gramEnd"/>
-      <w:r>
-        <w:t xml:space="preserve"> is a </w:t>
-      </w:r>
-      <w:r>
-        <w:rPr>
-          <w:rStyle w:val="Strong"/>
-        </w:rPr>
-        <w:t xml:space="preserve">command-line utility in the </w:t>
-      </w:r>
-      <w:proofErr w:type="spellStart"/>
-      <w:r>
-        <w:rPr>
-          <w:rStyle w:val="Strong"/>
-        </w:rPr>
-        <w:t>Entrez</w:t>
-      </w:r>
-      <w:proofErr w:type="spellEnd"/>
-      <w:r>
-        <w:rPr>
-          <w:rStyle w:val="Strong"/>
-        </w:rPr>
-        <w:t xml:space="preserve"> Direct (</w:t>
-      </w:r>
-      <w:proofErr w:type="spellStart"/>
-      <w:r>
-        <w:rPr>
-          <w:rStyle w:val="Strong"/>
-        </w:rPr>
-        <w:t>EDirect</w:t>
-      </w:r>
-      <w:proofErr w:type="spellEnd"/>
-      <w:r>
-        <w:rPr>
-          <w:rStyle w:val="Strong"/>
-        </w:rPr>
-        <w:t>) suite</w:t>
-      </w:r>
-      <w:r>
-        <w:t xml:space="preserve"> that allows you to </w:t>
-      </w:r>
-      <w:r>
-        <w:rPr>
-          <w:rStyle w:val="Strong"/>
-        </w:rPr>
-        <w:t>search</w:t>
-      </w:r>
-      <w:r>
-        <w:t xml:space="preserve"> any NCBI </w:t>
-      </w:r>
-      <w:proofErr w:type="spellStart"/>
-      <w:r>
-        <w:t>Entrez</w:t>
-      </w:r>
-      <w:proofErr w:type="spellEnd"/>
-      <w:r>
-        <w:t xml:space="preserve"> database using a query and get back a list of matching record IDs (UIDs).</w:t>
+        <w:rPr>
+          <w:rFonts w:ascii="LMRoman12-Regular-Identity-H" w:hAnsi="LMRoman12-Regular-Identity-H" w:cs="LMRoman12-Regular-Identity-H"/>
+          <w:sz w:val="24"/>
+          <w:szCs w:val="24"/>
+          <w:lang w:val="en-US"/>
+        </w:rPr>
+      </w:pPr>
+      <w:r>
+        <w:rPr>
+          <w:rFonts w:ascii="LMRoman12-Regular-Identity-H" w:hAnsi="LMRoman12-Regular-Identity-H" w:cs="LMRoman12-Regular-Identity-H"/>
+          <w:sz w:val="24"/>
+          <w:szCs w:val="24"/>
+          <w:lang w:val="en-US"/>
+        </w:rPr>
+        <w:t>Project accession numbers are included in published papers, or we find them in the supporting information</w:t>
+      </w:r>
+      <w:r>
+        <w:rPr>
+          <w:rFonts w:ascii="LMRoman12-Regular-Identity-H" w:hAnsi="LMRoman12-Regular-Identity-H" w:cs="LMRoman12-Regular-Identity-H"/>
+          <w:sz w:val="24"/>
+          <w:szCs w:val="24"/>
+          <w:lang w:val="en-US"/>
+        </w:rPr>
+        <w:t xml:space="preserve">. </w:t>
+      </w:r>
+      <w:r>
+        <w:rPr>
+          <w:rFonts w:ascii="LMRoman12-Regular-Identity-H" w:hAnsi="LMRoman12-Regular-Identity-H" w:cs="LMRoman12-Regular-Identity-H"/>
+          <w:sz w:val="24"/>
+          <w:szCs w:val="24"/>
+          <w:lang w:val="en-US"/>
+        </w:rPr>
+        <w:t xml:space="preserve">Once we get the project accession number, say </w:t>
+      </w:r>
+      <w:r>
+        <w:rPr>
+          <w:rFonts w:ascii="LMMono12-Regular-Identity-H" w:hAnsi="LMMono12-Regular-Identity-H" w:cs="LMMono12-Regular-Identity-H"/>
+          <w:b/>
+          <w:sz w:val="24"/>
+          <w:szCs w:val="24"/>
+          <w:lang w:val="en-US"/>
+        </w:rPr>
+        <w:t>PRJNA257197</w:t>
+      </w:r>
+      <w:r>
+        <w:rPr>
+          <w:rFonts w:ascii="LMRoman12-Regular-Identity-H" w:hAnsi="LMRoman12-Regular-Identity-H" w:cs="LMRoman12-Regular-Identity-H"/>
+          <w:sz w:val="24"/>
+          <w:szCs w:val="24"/>
+          <w:lang w:val="en-US"/>
+        </w:rPr>
+        <w:t xml:space="preserve">, we can use it to search for the data that comes with it. </w:t>
       </w:r>
     </w:p>
     <w:p>
@@ -4972,11 +4776,9 @@
         <w:autoSpaceDN w:val="0"/>
         <w:adjustRightInd w:val="0"/>
         <w:rPr>
-          <w:rFonts w:ascii="LMRoman12-Bold-Identity-H" w:hAnsi="LMRoman12-Bold-Identity-H" w:cs="LMRoman12-Bold-Identity-H"/>
-          <w:b/>
-          <w:bCs/>
-          <w:sz w:val="34"/>
-          <w:szCs w:val="34"/>
+          <w:rFonts w:ascii="LMRoman12-Regular-Identity-H" w:hAnsi="LMRoman12-Regular-Identity-H" w:cs="LMRoman12-Regular-Identity-H"/>
+          <w:sz w:val="24"/>
+          <w:szCs w:val="24"/>
           <w:lang w:val="en-US"/>
         </w:rPr>
       </w:pPr>
@@ -4996,123 +4798,7 @@
       <w:r>
         <w:rPr>
           <w:rFonts w:ascii="LMRoman12-Regular-Identity-H" w:hAnsi="LMRoman12-Regular-Identity-H" w:cs="LMRoman12-Regular-Identity-H"/>
-          <w:sz w:val="24"/>
-          <w:szCs w:val="24"/>
-          <w:lang w:val="en-US"/>
-        </w:rPr>
-        <w:t>Project accession numbers are included in published papers, or we find them in the supporting information</w:t>
-      </w:r>
-      <w:r>
-        <w:rPr>
-          <w:rFonts w:ascii="LMRoman12-Regular-Identity-H" w:hAnsi="LMRoman12-Regular-Identity-H" w:cs="LMRoman12-Regular-Identity-H"/>
-          <w:sz w:val="24"/>
-          <w:szCs w:val="24"/>
-          <w:lang w:val="en-US"/>
-        </w:rPr>
-        <w:t xml:space="preserve">. </w:t>
-      </w:r>
-      <w:r>
-        <w:rPr>
-          <w:rFonts w:ascii="LMRoman12-Regular-Identity-H" w:hAnsi="LMRoman12-Regular-Identity-H" w:cs="LMRoman12-Regular-Identity-H"/>
-          <w:sz w:val="24"/>
-          <w:szCs w:val="24"/>
-          <w:lang w:val="en-US"/>
-        </w:rPr>
-        <w:t xml:space="preserve">Once we </w:t>
-      </w:r>
-      <w:r>
-        <w:rPr>
-          <w:rFonts w:ascii="LMRoman12-Regular-Identity-H" w:hAnsi="LMRoman12-Regular-Identity-H" w:cs="LMRoman12-Regular-Identity-H"/>
-          <w:sz w:val="24"/>
-          <w:szCs w:val="24"/>
-          <w:lang w:val="en-US"/>
-        </w:rPr>
-        <w:t>get the</w:t>
-      </w:r>
-      <w:r>
-        <w:rPr>
-          <w:rFonts w:ascii="LMRoman12-Regular-Identity-H" w:hAnsi="LMRoman12-Regular-Identity-H" w:cs="LMRoman12-Regular-Identity-H"/>
-          <w:sz w:val="24"/>
-          <w:szCs w:val="24"/>
-          <w:lang w:val="en-US"/>
-        </w:rPr>
-        <w:t xml:space="preserve"> project accession number, say </w:t>
-      </w:r>
-      <w:r>
-        <w:rPr>
-          <w:rFonts w:ascii="LMMono12-Regular-Identity-H" w:hAnsi="LMMono12-Regular-Identity-H" w:cs="LMMono12-Regular-Identity-H"/>
-          <w:b/>
-          <w:sz w:val="24"/>
-          <w:szCs w:val="24"/>
-          <w:lang w:val="en-US"/>
-        </w:rPr>
-        <w:t>PRJNA257197</w:t>
-      </w:r>
-      <w:r>
-        <w:rPr>
-          <w:rFonts w:ascii="LMRoman12-Regular-Identity-H" w:hAnsi="LMRoman12-Regular-Identity-H" w:cs="LMRoman12-Regular-Identity-H"/>
-          <w:sz w:val="24"/>
-          <w:szCs w:val="24"/>
-          <w:lang w:val="en-US"/>
-        </w:rPr>
-        <w:t>, we can us</w:t>
-      </w:r>
-      <w:r>
-        <w:rPr>
-          <w:rFonts w:ascii="LMRoman12-Regular-Identity-H" w:hAnsi="LMRoman12-Regular-Identity-H" w:cs="LMRoman12-Regular-Identity-H"/>
-          <w:sz w:val="24"/>
-          <w:szCs w:val="24"/>
-          <w:lang w:val="en-US"/>
-        </w:rPr>
-        <w:t xml:space="preserve">e it </w:t>
-      </w:r>
-      <w:r>
-        <w:rPr>
-          <w:rFonts w:ascii="LMRoman12-Regular-Identity-H" w:hAnsi="LMRoman12-Regular-Identity-H" w:cs="LMRoman12-Regular-Identity-H"/>
-          <w:sz w:val="24"/>
-          <w:szCs w:val="24"/>
-          <w:lang w:val="en-US"/>
-        </w:rPr>
-        <w:t>to search for the data that comes with it</w:t>
-      </w:r>
-      <w:r>
-        <w:rPr>
-          <w:rFonts w:ascii="LMRoman12-Regular-Identity-H" w:hAnsi="LMRoman12-Regular-Identity-H" w:cs="LMRoman12-Regular-Identity-H"/>
-          <w:sz w:val="24"/>
-          <w:szCs w:val="24"/>
-          <w:lang w:val="en-US"/>
-        </w:rPr>
-        <w:t xml:space="preserve">. </w:t>
-      </w:r>
-    </w:p>
-    <w:p>
-      <w:pPr>
-        <w:autoSpaceDE w:val="0"/>
-        <w:autoSpaceDN w:val="0"/>
-        <w:adjustRightInd w:val="0"/>
-        <w:rPr>
-          <w:rFonts w:ascii="LMRoman12-Regular-Identity-H" w:hAnsi="LMRoman12-Regular-Identity-H" w:cs="LMRoman12-Regular-Identity-H"/>
-          <w:sz w:val="24"/>
-          <w:szCs w:val="24"/>
-          <w:lang w:val="en-US"/>
-        </w:rPr>
-      </w:pPr>
-    </w:p>
-    <w:p>
-      <w:pPr>
-        <w:autoSpaceDE w:val="0"/>
-        <w:autoSpaceDN w:val="0"/>
-        <w:adjustRightInd w:val="0"/>
-        <w:rPr>
-          <w:rFonts w:ascii="LMRoman12-Regular-Identity-H" w:hAnsi="LMRoman12-Regular-Identity-H" w:cs="LMRoman12-Regular-Identity-H"/>
-          <w:sz w:val="24"/>
-          <w:szCs w:val="24"/>
-          <w:lang w:val="en-US"/>
-        </w:rPr>
-      </w:pPr>
-      <w:r>
-        <w:rPr>
-          <w:rFonts w:ascii="LMRoman12-Regular-Identity-H" w:hAnsi="LMRoman12-Regular-Identity-H" w:cs="LMRoman12-Regular-Identity-H"/>
+          <w:noProof/>
           <w:sz w:val="24"/>
           <w:szCs w:val="24"/>
           <w:lang w:val="en-US"/>
@@ -5170,6 +4856,7 @@
       <w:r>
         <w:rPr>
           <w:rFonts w:ascii="LMRoman12-Regular-Identity-H" w:hAnsi="LMRoman12-Regular-Identity-H" w:cs="LMRoman12-Regular-Identity-H"/>
+          <w:noProof/>
           <w:sz w:val="24"/>
           <w:szCs w:val="24"/>
           <w:lang w:val="en-US"/>
@@ -5265,6 +4952,7 @@
       <w:r>
         <w:rPr>
           <w:rFonts w:ascii="LMRoman12-Regular-Identity-H" w:hAnsi="LMRoman12-Regular-Identity-H" w:cs="LMRoman12-Regular-Identity-H"/>
+          <w:noProof/>
           <w:sz w:val="24"/>
           <w:szCs w:val="24"/>
           <w:lang w:val="en-US"/>
@@ -5321,6 +5009,7 @@
       <w:r>
         <w:rPr>
           <w:rFonts w:ascii="LMRoman12-Regular-Identity-H" w:hAnsi="LMRoman12-Regular-Identity-H" w:cs="LMRoman12-Regular-Identity-H"/>
+          <w:noProof/>
           <w:sz w:val="24"/>
           <w:szCs w:val="24"/>
           <w:lang w:val="en-US"/>
@@ -5432,6 +5121,7 @@
       <w:r>
         <w:rPr>
           <w:rFonts w:ascii="LMRoman12-Regular-Identity-H" w:hAnsi="LMRoman12-Regular-Identity-H" w:cs="LMRoman12-Regular-Identity-H"/>
+          <w:noProof/>
           <w:sz w:val="24"/>
           <w:szCs w:val="24"/>
           <w:lang w:val="en-US"/>
@@ -5779,9 +5469,14 @@
           <w:szCs w:val="34"/>
           <w:lang w:val="en-US"/>
         </w:rPr>
-        <w:t>Ho</w:t>
-      </w:r>
-      <w:r>
+        <w:t>How do I get run information on a project?</w:t>
+      </w:r>
+    </w:p>
+    <w:p>
+      <w:pPr>
+        <w:autoSpaceDE w:val="0"/>
+        <w:autoSpaceDN w:val="0"/>
+        <w:adjustRightInd w:val="0"/>
         <w:rPr>
           <w:rFonts w:ascii="LMRoman12-Bold-Identity-H" w:hAnsi="LMRoman12-Bold-Identity-H" w:cs="LMRoman12-Bold-Identity-H"/>
           <w:b/>
@@ -5790,9 +5485,108 @@
           <w:szCs w:val="34"/>
           <w:lang w:val="en-US"/>
         </w:rPr>
-        <w:t xml:space="preserve">w do I get run information on a </w:t>
-      </w:r>
-      <w:r>
+      </w:pPr>
+    </w:p>
+    <w:p>
+      <w:pPr>
+        <w:autoSpaceDE w:val="0"/>
+        <w:autoSpaceDN w:val="0"/>
+        <w:adjustRightInd w:val="0"/>
+      </w:pPr>
+      <w:r>
+        <w:t xml:space="preserve">In the context of NCBI and </w:t>
+      </w:r>
+      <w:proofErr w:type="spellStart"/>
+      <w:r>
+        <w:rPr>
+          <w:rStyle w:val="Strong"/>
+        </w:rPr>
+        <w:t>Entrez</w:t>
+      </w:r>
+      <w:proofErr w:type="spellEnd"/>
+      <w:r>
+        <w:rPr>
+          <w:rStyle w:val="Strong"/>
+        </w:rPr>
+        <w:t xml:space="preserve"> Direct</w:t>
+      </w:r>
+      <w:r>
+        <w:t xml:space="preserve">, especially related to the </w:t>
+      </w:r>
+      <w:r>
+        <w:rPr>
+          <w:rStyle w:val="Strong"/>
+        </w:rPr>
+        <w:t>SRA (Sequence Read Archive)</w:t>
+      </w:r>
+      <w:r>
+        <w:t xml:space="preserve"> database, </w:t>
+      </w:r>
+      <w:r>
+        <w:rPr>
+          <w:rStyle w:val="Strong"/>
+        </w:rPr>
+        <w:t>Run Information</w:t>
+      </w:r>
+      <w:r>
+        <w:t xml:space="preserve"> refers to </w:t>
+      </w:r>
+      <w:r>
+        <w:rPr>
+          <w:rStyle w:val="Strong"/>
+        </w:rPr>
+        <w:t>metadata about a sequencing run</w:t>
+      </w:r>
+      <w:r>
+        <w:t xml:space="preserve"> — a single execution of a sequencing machine that generates raw sequence data.</w:t>
+      </w:r>
+    </w:p>
+    <w:p>
+      <w:pPr>
+        <w:autoSpaceDE w:val="0"/>
+        <w:autoSpaceDN w:val="0"/>
+        <w:adjustRightInd w:val="0"/>
+      </w:pPr>
+    </w:p>
+    <w:p>
+      <w:pPr>
+        <w:autoSpaceDE w:val="0"/>
+        <w:autoSpaceDN w:val="0"/>
+        <w:adjustRightInd w:val="0"/>
+      </w:pPr>
+      <w:r>
+        <w:t xml:space="preserve">A </w:t>
+      </w:r>
+      <w:r>
+        <w:rPr>
+          <w:rStyle w:val="Strong"/>
+        </w:rPr>
+        <w:t>run</w:t>
+      </w:r>
+      <w:r>
+        <w:t xml:space="preserve"> represents one instance of raw sequence data generation, often as part of a larger experiment. </w:t>
+      </w:r>
+      <w:proofErr w:type="gramStart"/>
+      <w:r>
+        <w:t>It's</w:t>
+      </w:r>
+      <w:proofErr w:type="gramEnd"/>
+      <w:r>
+        <w:t xml:space="preserve"> a key unit in sequencing datasets.</w:t>
+      </w:r>
+    </w:p>
+    <w:p>
+      <w:pPr>
+        <w:autoSpaceDE w:val="0"/>
+        <w:autoSpaceDN w:val="0"/>
+        <w:adjustRightInd w:val="0"/>
+      </w:pPr>
+    </w:p>
+    <w:p>
+      <w:pPr>
+        <w:autoSpaceDE w:val="0"/>
+        <w:autoSpaceDN w:val="0"/>
+        <w:adjustRightInd w:val="0"/>
         <w:rPr>
           <w:rFonts w:ascii="LMRoman12-Bold-Identity-H" w:hAnsi="LMRoman12-Bold-Identity-H" w:cs="LMRoman12-Bold-Identity-H"/>
           <w:b/>
@@ -5801,138 +5595,13 @@
           <w:szCs w:val="34"/>
           <w:lang w:val="en-US"/>
         </w:rPr>
-        <w:t>project?</w:t>
-      </w:r>
-    </w:p>
-    <w:p>
-      <w:pPr>
-        <w:autoSpaceDE w:val="0"/>
-        <w:autoSpaceDN w:val="0"/>
-        <w:adjustRightInd w:val="0"/>
+      </w:pPr>
+      <w:r>
         <w:rPr>
           <w:rFonts w:ascii="LMRoman12-Bold-Identity-H" w:hAnsi="LMRoman12-Bold-Identity-H" w:cs="LMRoman12-Bold-Identity-H"/>
           <w:b/>
           <w:bCs/>
-          <w:sz w:val="34"/>
-          <w:szCs w:val="34"/>
-          <w:lang w:val="en-US"/>
-        </w:rPr>
-      </w:pPr>
-    </w:p>
-    <w:p>
-      <w:pPr>
-        <w:autoSpaceDE w:val="0"/>
-        <w:autoSpaceDN w:val="0"/>
-        <w:adjustRightInd w:val="0"/>
-      </w:pPr>
-      <w:r>
-        <w:t xml:space="preserve">In the context of NCBI and </w:t>
-      </w:r>
-      <w:proofErr w:type="spellStart"/>
-      <w:r>
-        <w:rPr>
-          <w:rStyle w:val="Strong"/>
-        </w:rPr>
-        <w:t>Entrez</w:t>
-      </w:r>
-      <w:proofErr w:type="spellEnd"/>
-      <w:r>
-        <w:rPr>
-          <w:rStyle w:val="Strong"/>
-        </w:rPr>
-        <w:t xml:space="preserve"> Direct</w:t>
-      </w:r>
-      <w:r>
-        <w:t xml:space="preserve">, especially related to the </w:t>
-      </w:r>
-      <w:r>
-        <w:rPr>
-          <w:rStyle w:val="Strong"/>
-        </w:rPr>
-        <w:t>SRA (Sequence Read Archive)</w:t>
-      </w:r>
-      <w:r>
-        <w:t xml:space="preserve"> database, </w:t>
-      </w:r>
-      <w:r>
-        <w:rPr>
-          <w:rStyle w:val="Strong"/>
-        </w:rPr>
-        <w:t>Run Information</w:t>
-      </w:r>
-      <w:r>
-        <w:t xml:space="preserve"> refers to </w:t>
-      </w:r>
-      <w:r>
-        <w:rPr>
-          <w:rStyle w:val="Strong"/>
-        </w:rPr>
-        <w:t>metadata about a sequencing run</w:t>
-      </w:r>
-      <w:r>
-        <w:t xml:space="preserve"> — a single execution of a sequencing machine that generates raw sequence data.</w:t>
-      </w:r>
-    </w:p>
-    <w:p>
-      <w:pPr>
-        <w:autoSpaceDE w:val="0"/>
-        <w:autoSpaceDN w:val="0"/>
-        <w:adjustRightInd w:val="0"/>
-      </w:pPr>
-    </w:p>
-    <w:p>
-      <w:pPr>
-        <w:autoSpaceDE w:val="0"/>
-        <w:autoSpaceDN w:val="0"/>
-        <w:adjustRightInd w:val="0"/>
-      </w:pPr>
-      <w:r>
-        <w:t xml:space="preserve">A </w:t>
-      </w:r>
-      <w:r>
-        <w:rPr>
-          <w:rStyle w:val="Strong"/>
-        </w:rPr>
-        <w:t>run</w:t>
-      </w:r>
-      <w:r>
-        <w:t xml:space="preserve"> represents one instance of raw sequence data generation, often as part of a larger experiment. </w:t>
-      </w:r>
-      <w:proofErr w:type="gramStart"/>
-      <w:r>
-        <w:t>It's</w:t>
-      </w:r>
-      <w:proofErr w:type="gramEnd"/>
-      <w:r>
-        <w:t xml:space="preserve"> a key unit in sequencing datasets.</w:t>
-      </w:r>
-    </w:p>
-    <w:p>
-      <w:pPr>
-        <w:autoSpaceDE w:val="0"/>
-        <w:autoSpaceDN w:val="0"/>
-        <w:adjustRightInd w:val="0"/>
-      </w:pPr>
-    </w:p>
-    <w:p>
-      <w:pPr>
-        <w:autoSpaceDE w:val="0"/>
-        <w:autoSpaceDN w:val="0"/>
-        <w:adjustRightInd w:val="0"/>
-        <w:rPr>
-          <w:rFonts w:ascii="LMRoman12-Bold-Identity-H" w:hAnsi="LMRoman12-Bold-Identity-H" w:cs="LMRoman12-Bold-Identity-H"/>
-          <w:b/>
-          <w:bCs/>
-          <w:sz w:val="34"/>
-          <w:szCs w:val="34"/>
-          <w:lang w:val="en-US"/>
-        </w:rPr>
-      </w:pPr>
-      <w:r>
-        <w:rPr>
-          <w:rFonts w:ascii="LMRoman12-Bold-Identity-H" w:hAnsi="LMRoman12-Bold-Identity-H" w:cs="LMRoman12-Bold-Identity-H"/>
-          <w:b/>
-          <w:bCs/>
+          <w:noProof/>
           <w:sz w:val="34"/>
           <w:szCs w:val="34"/>
           <w:lang w:val="en-US"/>
@@ -6008,6 +5677,7 @@
           <w:rFonts w:ascii="LMRoman12-Bold-Identity-H" w:hAnsi="LMRoman12-Bold-Identity-H" w:cs="LMRoman12-Bold-Identity-H"/>
           <w:b/>
           <w:bCs/>
+          <w:noProof/>
           <w:sz w:val="34"/>
           <w:szCs w:val="34"/>
           <w:lang w:val="en-US"/>
@@ -6261,6 +5931,7 @@
           <w:rFonts w:ascii="LMRoman12-Bold-Identity-H" w:hAnsi="LMRoman12-Bold-Identity-H" w:cs="LMRoman12-Bold-Identity-H"/>
           <w:b/>
           <w:bCs/>
+          <w:noProof/>
           <w:sz w:val="34"/>
           <w:szCs w:val="34"/>
           <w:lang w:val="en-US"/>
@@ -6365,16 +6036,7 @@
           <w:szCs w:val="24"/>
           <w:lang w:val="en-US"/>
         </w:rPr>
-        <w:t xml:space="preserve">tool matches </w:t>
-      </w:r>
-      <w:r>
-        <w:rPr>
-          <w:rFonts w:ascii="LMRoman12-Regular-Identity-H" w:hAnsi="LMRoman12-Regular-Identity-H" w:cs="LMRoman12-Regular-Identity-H"/>
-          <w:sz w:val="24"/>
-          <w:szCs w:val="24"/>
-          <w:lang w:val="en-US"/>
-        </w:rPr>
-        <w:t>and extra</w:t>
+        <w:t>tool matches and extra</w:t>
       </w:r>
       <w:r>
         <w:rPr>
@@ -6414,6 +6076,7 @@
       <w:r>
         <w:rPr>
           <w:rFonts w:ascii="LMRoman12-Regular-Identity-H" w:hAnsi="LMRoman12-Regular-Identity-H" w:cs="LMRoman12-Regular-Identity-H"/>
+          <w:noProof/>
           <w:sz w:val="24"/>
           <w:szCs w:val="24"/>
           <w:lang w:val="en-US"/>
@@ -6680,8 +6343,6 @@
           <w:lang w:val="en-US"/>
         </w:rPr>
       </w:pPr>
-      <w:bookmarkStart w:id="0" w:name="_GoBack"/>
-      <w:bookmarkEnd w:id="0"/>
     </w:p>
     <w:sectPr>
       <w:pgSz w:w="11906" w:h="16838"/>
@@ -9905,7 +9566,7 @@
 </file>
 
 <file path=customXml/itemProps1.xml><?xml version="1.0" encoding="utf-8"?>
-<ds:datastoreItem xmlns:ds="http://schemas.openxmlformats.org/officeDocument/2006/customXml" ds:itemID="{BF833639-41C3-4A66-80DC-1470ADAEB40F}">
+<ds:datastoreItem xmlns:ds="http://schemas.openxmlformats.org/officeDocument/2006/customXml" ds:itemID="{C1C92574-E755-4480-82F4-CC54CDA1FAA4}">
   <ds:schemaRefs>
     <ds:schemaRef ds:uri="http://schemas.openxmlformats.org/officeDocument/2006/bibliography"/>
   </ds:schemaRefs>
